--- a/06-heteroskedasticity-view lab.docx
+++ b/06-heteroskedasticity-view lab.docx
@@ -64,6 +64,15 @@
           <w:rFonts w:hint="eastAsia"/>
           <w:lang w:eastAsia="zh-CN"/>
         </w:rPr>
+        <w:t>的影子</w:t>
+      </w:r>
+      <w:bookmarkStart w:id="0" w:name="_GoBack"/>
+      <w:bookmarkEnd w:id="0"/>
+      <w:r>
+        <w:rPr>
+          <w:rFonts w:hint="eastAsia"/>
+          <w:lang w:eastAsia="zh-CN"/>
+        </w:rPr>
         <w:t xml:space="preserve"> </w:t>
       </w:r>
       <w:r>
@@ -81,13 +90,7 @@
         <w:rPr>
           <w:lang w:eastAsia="zh-CN"/>
         </w:rPr>
-        <w:t>作</w:t>
-      </w:r>
-      <w:r>
-        <w:rPr>
-          <w:lang w:eastAsia="zh-CN"/>
-        </w:rPr>
-        <w:t>业题</w:t>
+        <w:t>作业题</w:t>
       </w:r>
     </w:p>
     <w:p>
@@ -1939,13 +1942,7 @@
                 <w:rPr>
                   <w:rFonts w:ascii="Cambria Math" w:hAnsi="Cambria Math"/>
                 </w:rPr>
-                <m:t>2</m:t>
-              </m:r>
-              <m:r>
-                <w:rPr>
-                  <w:rFonts w:ascii="Cambria Math" w:hAnsi="Cambria Math"/>
-                </w:rPr>
-                <m:t>i</m:t>
+                <m:t>2i</m:t>
               </m:r>
             </m:sub>
           </m:sSub>
@@ -2001,13 +1998,7 @@
                 <w:rPr>
                   <w:rFonts w:ascii="Cambria Math" w:hAnsi="Cambria Math"/>
                 </w:rPr>
-                <m:t>3</m:t>
-              </m:r>
-              <m:r>
-                <w:rPr>
-                  <w:rFonts w:ascii="Cambria Math" w:hAnsi="Cambria Math"/>
-                </w:rPr>
-                <m:t>i</m:t>
+                <m:t>3i</m:t>
               </m:r>
             </m:sub>
           </m:sSub>
@@ -2063,13 +2054,7 @@
                 <w:rPr>
                   <w:rFonts w:ascii="Cambria Math" w:hAnsi="Cambria Math"/>
                 </w:rPr>
-                <m:t>4</m:t>
-              </m:r>
-              <m:r>
-                <w:rPr>
-                  <w:rFonts w:ascii="Cambria Math" w:hAnsi="Cambria Math"/>
-                </w:rPr>
-                <m:t>i</m:t>
+                <m:t>4i</m:t>
               </m:r>
             </m:sub>
           </m:sSub>
@@ -2125,13 +2110,7 @@
                 <w:rPr>
                   <w:rFonts w:ascii="Cambria Math" w:hAnsi="Cambria Math"/>
                 </w:rPr>
-                <m:t>5</m:t>
-              </m:r>
-              <m:r>
-                <w:rPr>
-                  <w:rFonts w:ascii="Cambria Math" w:hAnsi="Cambria Math"/>
-                </w:rPr>
-                <m:t>i</m:t>
+                <m:t>5i</m:t>
               </m:r>
             </m:sub>
           </m:sSub>
@@ -2187,13 +2166,7 @@
                 <w:rPr>
                   <w:rFonts w:ascii="Cambria Math" w:hAnsi="Cambria Math"/>
                 </w:rPr>
-                <m:t>6</m:t>
-              </m:r>
-              <m:r>
-                <w:rPr>
-                  <w:rFonts w:ascii="Cambria Math" w:hAnsi="Cambria Math"/>
-                </w:rPr>
-                <m:t>i</m:t>
+                <m:t>6i</m:t>
               </m:r>
             </m:sub>
           </m:sSub>
@@ -2232,13 +2205,7 @@
             <w:rPr>
               <w:rFonts w:ascii="Cambria Math" w:hAnsi="Cambria Math"/>
             </w:rPr>
-            <m:t>  </m:t>
-          </m:r>
-          <m:r>
-            <w:rPr>
-              <w:rFonts w:ascii="Cambria Math" w:hAnsi="Cambria Math"/>
-            </w:rPr>
-            <m:t>(22)</m:t>
+            <m:t>  (22)</m:t>
           </m:r>
         </m:oMath>
       </m:oMathPara>
@@ -2391,13 +2358,7 @@
         <w:rPr>
           <w:lang w:eastAsia="zh-CN"/>
         </w:rPr>
-        <w:t>存在异方差问题的证据吗？请以此按照下列方法进行诊断，并分别得到分析</w:t>
-      </w:r>
-      <w:r>
-        <w:rPr>
-          <w:lang w:eastAsia="zh-CN"/>
-        </w:rPr>
-        <w:t>结论（要求截</w:t>
+        <w:t>存在异方差问题的证据吗？请以此按照下列方法进行诊断，并分别得到分析结论（要求截</w:t>
       </w:r>
       <w:proofErr w:type="gramStart"/>
       <w:r>
@@ -2650,19 +2611,7 @@
           <w:rPr>
             <w:rFonts w:ascii="Cambria Math" w:hAnsi="Cambria Math"/>
           </w:rPr>
-          <m:t>(</m:t>
-        </m:r>
-        <m:r>
-          <w:rPr>
-            <w:rFonts w:ascii="Cambria Math" w:hAnsi="Cambria Math"/>
-          </w:rPr>
-          <m:t>i</m:t>
-        </m:r>
-        <m:r>
-          <w:rPr>
-            <w:rFonts w:ascii="Cambria Math" w:hAnsi="Cambria Math"/>
-          </w:rPr>
-          <m:t>=2,⋯,6</m:t>
+          <m:t>(i=2,⋯,6</m:t>
         </m:r>
       </m:oMath>
       <w:r>
@@ -2803,19 +2752,7 @@
           <w:rPr>
             <w:rFonts w:ascii="Cambria Math" w:hAnsi="Cambria Math"/>
           </w:rPr>
-          <m:t>(</m:t>
-        </m:r>
-        <m:r>
-          <w:rPr>
-            <w:rFonts w:ascii="Cambria Math" w:hAnsi="Cambria Math"/>
-          </w:rPr>
-          <m:t>i</m:t>
-        </m:r>
-        <m:r>
-          <w:rPr>
-            <w:rFonts w:ascii="Cambria Math" w:hAnsi="Cambria Math"/>
-          </w:rPr>
-          <m:t>=2,⋯,6</m:t>
+          <m:t>(i=2,⋯,6</m:t>
         </m:r>
       </m:oMath>
       <w:r>
@@ -2827,8 +2764,6 @@
       <w:r>
         <w:t>），得到你的初步结论</w:t>
       </w:r>
-      <w:bookmarkStart w:id="0" w:name="_GoBack"/>
-      <w:bookmarkEnd w:id="0"/>
       <w:r>
         <w:br/>
       </w:r>
@@ -2927,13 +2862,7 @@
         <w:rPr>
           <w:lang w:eastAsia="zh-CN"/>
         </w:rPr>
-        <w:t>G</w:t>
-      </w:r>
-      <w:r>
-        <w:rPr>
-          <w:lang w:eastAsia="zh-CN"/>
-        </w:rPr>
-        <w:t>lejser</w:t>
+        <w:t>Glejser</w:t>
       </w:r>
       <w:proofErr w:type="spellEnd"/>
       <w:r>
@@ -3179,13 +3108,7 @@
                       <w:rPr>
                         <w:rFonts w:ascii="Cambria Math" w:hAnsi="Cambria Math"/>
                       </w:rPr>
-                      <m:t>2</m:t>
-                    </m:r>
-                    <m:r>
-                      <w:rPr>
-                        <w:rFonts w:ascii="Cambria Math" w:hAnsi="Cambria Math"/>
-                      </w:rPr>
-                      <m:t>i</m:t>
+                      <m:t>2i</m:t>
                     </m:r>
                   </m:sub>
                 </m:sSub>
@@ -3467,13 +3390,7 @@
                           <w:rPr>
                             <w:rFonts w:ascii="Cambria Math" w:hAnsi="Cambria Math"/>
                           </w:rPr>
-                          <m:t>2</m:t>
-                        </m:r>
-                        <m:r>
-                          <w:rPr>
-                            <w:rFonts w:ascii="Cambria Math" w:hAnsi="Cambria Math"/>
-                          </w:rPr>
-                          <m:t>i</m:t>
+                          <m:t>2i</m:t>
                         </m:r>
                       </m:sub>
                     </m:sSub>
@@ -3776,13 +3693,7 @@
                           <w:rPr>
                             <w:rFonts w:ascii="Cambria Math" w:hAnsi="Cambria Math"/>
                           </w:rPr>
-                          <m:t>2</m:t>
-                        </m:r>
-                        <m:r>
-                          <w:rPr>
-                            <w:rFonts w:ascii="Cambria Math" w:hAnsi="Cambria Math"/>
-                          </w:rPr>
-                          <m:t>i</m:t>
+                          <m:t>2i</m:t>
                         </m:r>
                       </m:sub>
                     </m:sSub>
@@ -4013,13 +3924,7 @@
         <w:rPr>
           <w:lang w:eastAsia="zh-CN"/>
         </w:rPr>
-        <w:t>检验法（注意交叉项的使用），并得出你的初步结论（要</w:t>
-      </w:r>
-      <w:r>
-        <w:rPr>
-          <w:lang w:eastAsia="zh-CN"/>
-        </w:rPr>
-        <w:t>求写出</w:t>
+        <w:t>检验法（注意交叉项的使用），并得出你的初步结论（要求写出</w:t>
       </w:r>
       <w:r>
         <w:rPr>
@@ -4198,14 +4103,7 @@
             <w:rFonts w:ascii="Cambria Math" w:hAnsi="Cambria Math"/>
             <w:lang w:eastAsia="zh-CN"/>
           </w:rPr>
-          <m:t>ln</m:t>
-        </m:r>
-        <m:r>
-          <w:rPr>
-            <w:rFonts w:ascii="Cambria Math" w:hAnsi="Cambria Math"/>
-            <w:lang w:eastAsia="zh-CN"/>
-          </w:rPr>
-          <m:t>(</m:t>
+          <m:t>ln(</m:t>
         </m:r>
         <m:sSub>
           <m:sSubPr>
@@ -4328,6 +4226,7 @@
         <w:docPartUnique/>
       </w:docPartObj>
     </w:sdtPr>
+    <w:sdtEndPr/>
     <w:sdtContent>
       <w:p>
         <w:pPr>
@@ -5115,6 +5014,13 @@
     <w:lsdException w:name="Light Shading"/>
     <w:lsdException w:name="Light List"/>
     <w:lsdException w:name="Light Grid"/>
+    <w:lsdException w:name="Medium Shading 1"/>
+    <w:lsdException w:name="Medium Shading 2"/>
+    <w:lsdException w:name="Medium List 1"/>
+    <w:lsdException w:name="Medium List 2"/>
+    <w:lsdException w:name="Medium Grid 1"/>
+    <w:lsdException w:name="Medium Grid 2"/>
+    <w:lsdException w:name="Medium Grid 3"/>
     <w:lsdException w:name="Dark List"/>
     <w:lsdException w:name="Colorful Shading"/>
     <w:lsdException w:name="Colorful List"/>
